--- a/resumes/coverletter-resume(ZGM).docx
+++ b/resumes/coverletter-resume(ZGM).docx
@@ -786,8 +786,6 @@
           <w:lang w:val="pt-BR"/>
         </w:rPr>
       </w:pPr>
-      <w:bookmarkStart w:id="0" w:name="_GoBack"/>
-      <w:bookmarkEnd w:id="0"/>
       <w:r>
         <w:rPr>
           <w:rFonts w:asciiTheme="minorHAnsi" w:hAnsiTheme="minorHAnsi" w:cstheme="minorHAnsi"/>
@@ -1737,7 +1735,17 @@
           <w:sz w:val="24"/>
           <w:szCs w:val="24"/>
         </w:rPr>
-        <w:t xml:space="preserve">2018-2019 </w:t>
+        <w:t>2018</w:t>
+      </w:r>
+      <w:bookmarkStart w:id="0" w:name="_GoBack"/>
+      <w:bookmarkEnd w:id="0"/>
+      <w:r>
+        <w:rPr>
+          <w:rFonts w:eastAsia="Times New Roman" w:cstheme="minorHAnsi"/>
+          <w:sz w:val="24"/>
+          <w:szCs w:val="24"/>
+        </w:rPr>
+        <w:t xml:space="preserve"> </w:t>
       </w:r>
     </w:p>
     <w:p>
